--- a/Teste Git.docx
+++ b/Teste Git.docx
@@ -4,34 +4,31 @@
   <w:body>
     <w:p>
       <w:r>
-        <w:t xml:space="preserve">Teste </w:t>
+        <w:t>Teste Git</w:t>
       </w:r>
-      <w:proofErr w:type="spellStart"/>
-      <w:r>
-        <w:t>Git</w:t>
-      </w:r>
-      <w:proofErr w:type="spellEnd"/>
     </w:p>
     <w:p>
-      <w:proofErr w:type="spellStart"/>
       <w:r>
         <w:t>One</w:t>
       </w:r>
-      <w:proofErr w:type="spellEnd"/>
     </w:p>
     <w:p/>
     <w:p>
-      <w:proofErr w:type="spellStart"/>
       <w:r>
         <w:t>Twoo</w:t>
       </w:r>
-      <w:proofErr w:type="spellEnd"/>
     </w:p>
     <w:p/>
+    <w:p/>
     <w:p>
+      <w:r>
+        <w:t>Three</w:t>
+      </w:r>
       <w:bookmarkStart w:id="0" w:name="_GoBack"/>
       <w:bookmarkEnd w:id="0"/>
     </w:p>
+    <w:p/>
+    <w:p/>
     <w:sectPr>
       <w:pgSz w:w="11906" w:h="16838"/>
       <w:pgMar w:top="1417" w:right="1701" w:bottom="1417" w:left="1701" w:header="708" w:footer="708" w:gutter="0"/>
@@ -1013,20 +1010,20 @@
 </file>
 
 <file path=customXml/item2.xml><?xml version="1.0" encoding="utf-8"?>
+<p:properties xmlns:p="http://schemas.microsoft.com/office/2006/metadata/properties" xmlns:xsi="http://www.w3.org/2001/XMLSchema-instance" xmlns:pc="http://schemas.microsoft.com/office/infopath/2007/PartnerControls">
+  <documentManagement>
+    <_activity xmlns="7fec83fe-7ae6-4a49-a5ce-13e385975532" xsi:nil="true"/>
+  </documentManagement>
+</p:properties>
+</file>
+
+<file path=customXml/item3.xml><?xml version="1.0" encoding="utf-8"?>
 <?mso-contentType ?>
 <FormTemplates xmlns="http://schemas.microsoft.com/sharepoint/v3/contenttype/forms">
   <Display>DocumentLibraryForm</Display>
   <Edit>DocumentLibraryForm</Edit>
   <New>DocumentLibraryForm</New>
 </FormTemplates>
-</file>
-
-<file path=customXml/item3.xml><?xml version="1.0" encoding="utf-8"?>
-<p:properties xmlns:p="http://schemas.microsoft.com/office/2006/metadata/properties" xmlns:xsi="http://www.w3.org/2001/XMLSchema-instance" xmlns:pc="http://schemas.microsoft.com/office/infopath/2007/PartnerControls">
-  <documentManagement>
-    <_activity xmlns="7fec83fe-7ae6-4a49-a5ce-13e385975532" xsi:nil="true"/>
-  </documentManagement>
-</p:properties>
 </file>
 
 <file path=customXml/itemProps1.xml><?xml version="1.0" encoding="utf-8"?>
@@ -1049,26 +1046,26 @@
 </file>
 
 <file path=customXml/itemProps2.xml><?xml version="1.0" encoding="utf-8"?>
+<ds:datastoreItem xmlns:ds="http://schemas.openxmlformats.org/officeDocument/2006/customXml" ds:itemID="{495EDF51-9252-41CE-B595-DCED78A86BCB}">
+  <ds:schemaRefs>
+    <ds:schemaRef ds:uri="http://purl.org/dc/dcmitype/"/>
+    <ds:schemaRef ds:uri="7fec83fe-7ae6-4a49-a5ce-13e385975532"/>
+    <ds:schemaRef ds:uri="http://schemas.microsoft.com/office/infopath/2007/PartnerControls"/>
+    <ds:schemaRef ds:uri="http://schemas.microsoft.com/office/2006/documentManagement/types"/>
+    <ds:schemaRef ds:uri="95a5e11d-3761-4054-a843-409b63f351e9"/>
+    <ds:schemaRef ds:uri="http://schemas.openxmlformats.org/package/2006/metadata/core-properties"/>
+    <ds:schemaRef ds:uri="http://purl.org/dc/terms/"/>
+    <ds:schemaRef ds:uri="http://schemas.microsoft.com/office/2006/metadata/properties"/>
+    <ds:schemaRef ds:uri="http://www.w3.org/XML/1998/namespace"/>
+    <ds:schemaRef ds:uri="http://purl.org/dc/elements/1.1/"/>
+  </ds:schemaRefs>
+</ds:datastoreItem>
+</file>
+
+<file path=customXml/itemProps3.xml><?xml version="1.0" encoding="utf-8"?>
 <ds:datastoreItem xmlns:ds="http://schemas.openxmlformats.org/officeDocument/2006/customXml" ds:itemID="{3EE39148-DD03-4E85-981B-0A5BA90BE7CA}">
   <ds:schemaRefs>
     <ds:schemaRef ds:uri="http://schemas.microsoft.com/sharepoint/v3/contenttype/forms"/>
   </ds:schemaRefs>
 </ds:datastoreItem>
-</file>
-
-<file path=customXml/itemProps3.xml><?xml version="1.0" encoding="utf-8"?>
-<ds:datastoreItem xmlns:ds="http://schemas.openxmlformats.org/officeDocument/2006/customXml" ds:itemID="{495EDF51-9252-41CE-B595-DCED78A86BCB}">
-  <ds:schemaRefs>
-    <ds:schemaRef ds:uri="7fec83fe-7ae6-4a49-a5ce-13e385975532"/>
-    <ds:schemaRef ds:uri="http://www.w3.org/XML/1998/namespace"/>
-    <ds:schemaRef ds:uri="http://schemas.microsoft.com/office/2006/documentManagement/types"/>
-    <ds:schemaRef ds:uri="http://schemas.microsoft.com/office/infopath/2007/PartnerControls"/>
-    <ds:schemaRef ds:uri="http://schemas.openxmlformats.org/package/2006/metadata/core-properties"/>
-    <ds:schemaRef ds:uri="http://schemas.microsoft.com/office/2006/metadata/properties"/>
-    <ds:schemaRef ds:uri="95a5e11d-3761-4054-a843-409b63f351e9"/>
-    <ds:schemaRef ds:uri="http://purl.org/dc/dcmitype/"/>
-    <ds:schemaRef ds:uri="http://purl.org/dc/terms/"/>
-    <ds:schemaRef ds:uri="http://purl.org/dc/elements/1.1/"/>
-  </ds:schemaRefs>
-</ds:datastoreItem>
 </file>